--- a/writeup.docx
+++ b/writeup.docx
@@ -26,6 +26,15 @@
       </w:r>
     </w:p>
     <w:p>
+      <w:pPr>
+        <w:rPr>
+          <w:b/>
+        </w:rPr>
+      </w:pPr>
+      <w:bookmarkStart w:id="0" w:name="_GoBack"/>
+      <w:bookmarkEnd w:id="0"/>
+    </w:p>
+    <w:p>
       <w:r>
         <w:t>Submission date June 4, 2016</w:t>
       </w:r>
@@ -39,23 +48,7 @@
         <w:t>Task:</w:t>
       </w:r>
       <w:r>
-        <w:t xml:space="preserve"> Convert a "</w:t>
-      </w:r>
-      <w:proofErr w:type="spellStart"/>
-      <w:r>
-        <w:t>defun</w:t>
-      </w:r>
-      <w:proofErr w:type="spellEnd"/>
-      <w:r>
-        <w:t xml:space="preserve"> lisp" into "</w:t>
-      </w:r>
-      <w:proofErr w:type="spellStart"/>
-      <w:r>
-        <w:t>def</w:t>
-      </w:r>
-      <w:proofErr w:type="spellEnd"/>
-      <w:r>
-        <w:t xml:space="preserve"> ruby". </w:t>
+        <w:t xml:space="preserve"> Convert a "defun lisp" into "def ruby". </w:t>
       </w:r>
     </w:p>
     <w:p/>
@@ -67,31 +60,7 @@
         <w:t>Description:</w:t>
       </w:r>
       <w:r>
-        <w:t xml:space="preserve"> Run a </w:t>
-      </w:r>
-      <w:proofErr w:type="spellStart"/>
-      <w:r>
-        <w:t>ruby.rb</w:t>
-      </w:r>
-      <w:proofErr w:type="spellEnd"/>
-      <w:r>
-        <w:t xml:space="preserve"> file, input a valid "</w:t>
-      </w:r>
-      <w:proofErr w:type="spellStart"/>
-      <w:r>
-        <w:t>defun</w:t>
-      </w:r>
-      <w:proofErr w:type="spellEnd"/>
-      <w:r>
-        <w:t xml:space="preserve"> lisp" function, (lexically </w:t>
-      </w:r>
-      <w:proofErr w:type="spellStart"/>
-      <w:r>
-        <w:t>binded</w:t>
-      </w:r>
-      <w:proofErr w:type="spellEnd"/>
-      <w:r>
-        <w:t xml:space="preserve">), and file will output the corresponding ruby function which takes the same amount of parameters and does the same thing as lisp function. </w:t>
+        <w:t xml:space="preserve"> Run a ruby.rb file, input a valid "defun lisp" function, (lexically binded), and file will output the corresponding ruby function which takes the same amount of parameters and does the same thing as lisp function. </w:t>
       </w:r>
     </w:p>
     <w:p/>
@@ -155,40 +124,20 @@
           <w:numId w:val="1"/>
         </w:numPr>
       </w:pPr>
-      <w:proofErr w:type="gramStart"/>
       <w:r>
         <w:t>rb2l.rb</w:t>
       </w:r>
-      <w:proofErr w:type="gramEnd"/>
       <w:r>
         <w:br/>
-        <w:t xml:space="preserve">This is stripped down version, which will ask you to input a valid lisp function and write the output in </w:t>
-      </w:r>
-      <w:proofErr w:type="spellStart"/>
-      <w:r>
-        <w:t>ruby_is.rb</w:t>
-      </w:r>
-      <w:proofErr w:type="spellEnd"/>
+        <w:t>This is stripped down version, which will ask you to input a valid lisp function and write the output in ruby_is.rb</w:t>
+      </w:r>
       <w:r>
         <w:br/>
       </w:r>
       <w:r>
         <w:br/>
-        <w:t xml:space="preserve">requires rb2l_header.rb, </w:t>
-      </w:r>
-      <w:proofErr w:type="spellStart"/>
-      <w:r>
-        <w:t>condhead.rb</w:t>
-      </w:r>
-      <w:proofErr w:type="spellEnd"/>
-      <w:r>
-        <w:t xml:space="preserve">, </w:t>
-      </w:r>
-      <w:proofErr w:type="spellStart"/>
-      <w:r>
-        <w:t>simhead.rb</w:t>
-      </w:r>
-      <w:proofErr w:type="spellEnd"/>
+        <w:t>requires rb2l_header.rb, condhead.rb, simhead.rb</w:t>
+      </w:r>
       <w:r>
         <w:br/>
       </w:r>
@@ -201,235 +150,158 @@
           <w:numId w:val="1"/>
         </w:numPr>
       </w:pPr>
-      <w:proofErr w:type="gramStart"/>
-      <w:r>
-        <w:t>rb2l</w:t>
-      </w:r>
-      <w:proofErr w:type="gramEnd"/>
-      <w:r>
-        <w:t>_wc.rb</w:t>
+      <w:r>
+        <w:t>rb2l_wc.rb</w:t>
       </w:r>
       <w:r>
         <w:br/>
-        <w:t>This will print a lot of stuff on command prompt which one can understand using the all “</w:t>
-      </w:r>
-      <w:proofErr w:type="spellStart"/>
-      <w:r>
-        <w:t>filename_wc.rb</w:t>
-      </w:r>
-      <w:proofErr w:type="spellEnd"/>
-      <w:r>
-        <w:t xml:space="preserve">” files. These are the files with the same code as their counterpart but with comment lines and print statements. </w:t>
+        <w:t xml:space="preserve">This will print a lot of stuff on command prompt which one can understand using the all “filename_wc.rb” files. These are the files with the same code as their counterpart but with comment lines and print statements. </w:t>
       </w:r>
       <w:r>
         <w:br/>
       </w:r>
       <w:r>
         <w:br/>
-      </w:r>
-      <w:proofErr w:type="gramStart"/>
-      <w:r>
-        <w:t>requires</w:t>
-      </w:r>
-      <w:proofErr w:type="gramEnd"/>
+        <w:t xml:space="preserve">requires </w:t>
+      </w:r>
+      <w:r>
+        <w:t>rb2l_header</w:t>
+      </w:r>
+      <w:r>
+        <w:t>_wc</w:t>
+      </w:r>
+      <w:r>
+        <w:t>.rb, condhead</w:t>
+      </w:r>
+      <w:r>
+        <w:t>_wc</w:t>
+      </w:r>
+      <w:r>
+        <w:t>.rb, simhead</w:t>
+      </w:r>
+      <w:r>
+        <w:t>_wc</w:t>
+      </w:r>
+      <w:r>
+        <w:t>.rb</w:t>
+      </w:r>
+    </w:p>
+    <w:p/>
+    <w:p>
+      <w:r>
+        <w:rPr>
+          <w:b/>
+        </w:rPr>
+        <w:t>Test Cases:</w:t>
+      </w:r>
       <w:r>
         <w:t xml:space="preserve"> </w:t>
       </w:r>
-      <w:r>
-        <w:t>rb2l_header</w:t>
-      </w:r>
-      <w:r>
-        <w:t>_wc</w:t>
-      </w:r>
-      <w:r>
-        <w:t xml:space="preserve">.rb, </w:t>
-      </w:r>
-      <w:proofErr w:type="spellStart"/>
-      <w:r>
-        <w:t>condhead</w:t>
-      </w:r>
-      <w:r>
-        <w:t>_wc</w:t>
-      </w:r>
-      <w:r>
-        <w:t>.rb</w:t>
-      </w:r>
-      <w:proofErr w:type="spellEnd"/>
-      <w:r>
-        <w:t xml:space="preserve">, </w:t>
-      </w:r>
-      <w:proofErr w:type="spellStart"/>
-      <w:r>
-        <w:t>simhead</w:t>
-      </w:r>
-      <w:r>
-        <w:t>_wc</w:t>
-      </w:r>
-      <w:r>
-        <w:t>.rb</w:t>
-      </w:r>
-      <w:proofErr w:type="spellEnd"/>
-    </w:p>
-    <w:p/>
-    <w:p>
-      <w:r>
-        <w:rPr>
-          <w:b/>
-        </w:rPr>
-        <w:t>Test Cases:</w:t>
-      </w:r>
-      <w:r>
-        <w:t xml:space="preserve"> </w:t>
-      </w:r>
-    </w:p>
-    <w:p/>
-    <w:p>
-      <w:r>
-        <w:t xml:space="preserve">Concept: My idea is to read </w:t>
-      </w:r>
-      <w:proofErr w:type="gramStart"/>
-      <w:r>
-        <w:t xml:space="preserve">a </w:t>
-      </w:r>
-      <w:proofErr w:type="spellStart"/>
+      <w:hyperlink r:id="rId7" w:history="1">
+        <w:r>
+          <w:rPr>
+            <w:rStyle w:val="Hyperlink"/>
+          </w:rPr>
+          <w:t>https://github.com/ruchir594/ruby2lisp/blob/master/SupportingDoc.txt</w:t>
+        </w:r>
+      </w:hyperlink>
+    </w:p>
+    <w:p/>
+    <w:p/>
+    <w:p>
+      <w:r>
+        <w:rPr>
+          <w:b/>
+        </w:rPr>
+        <w:t>Concept:</w:t>
+      </w:r>
+      <w:r>
+        <w:t xml:space="preserve"> My idea is to read a </w:t>
+      </w:r>
       <w:r>
         <w:rPr>
           <w:i/>
         </w:rPr>
-        <w:t>defun</w:t>
-      </w:r>
-      <w:proofErr w:type="spellEnd"/>
-      <w:proofErr w:type="gramEnd"/>
-      <w:r>
-        <w:rPr>
-          <w:i/>
-        </w:rPr>
-        <w:t xml:space="preserve"> lisp</w:t>
-      </w:r>
-      <w:r>
-        <w:t xml:space="preserve"> function and write something like a language translator. It turned out to be very </w:t>
-      </w:r>
-      <w:proofErr w:type="spellStart"/>
-      <w:r>
-        <w:t>very</w:t>
-      </w:r>
-      <w:proofErr w:type="spellEnd"/>
-      <w:r>
-        <w:t xml:space="preserve"> challenging and </w:t>
-      </w:r>
-      <w:proofErr w:type="gramStart"/>
-      <w:r>
-        <w:t>It</w:t>
-      </w:r>
-      <w:proofErr w:type="gramEnd"/>
-      <w:r>
-        <w:t xml:space="preserve"> was more of, observing the pattern, encoding it, running a new test case to realize the code isn’t proper. It was very heuristic at first. </w:t>
-      </w:r>
-    </w:p>
-    <w:p/>
-    <w:p>
-      <w:r>
-        <w:t>So if you look at the “</w:t>
-      </w:r>
-      <w:proofErr w:type="spellStart"/>
-      <w:r>
-        <w:t>simhead.rb</w:t>
-      </w:r>
-      <w:proofErr w:type="spellEnd"/>
-      <w:r>
-        <w:t>”</w:t>
-      </w:r>
-      <w:r>
-        <w:t xml:space="preserve">, the code is </w:t>
-      </w:r>
-      <w:proofErr w:type="spellStart"/>
-      <w:proofErr w:type="gramStart"/>
-      <w:r>
-        <w:t>kinda</w:t>
-      </w:r>
-      <w:proofErr w:type="spellEnd"/>
-      <w:proofErr w:type="gramEnd"/>
-      <w:r>
-        <w:t xml:space="preserve"> messy, I spend a lot of hours just understanding and carving out a way to solve it. Everything I learned form this exercise is visible in the “</w:t>
-      </w:r>
-      <w:proofErr w:type="spellStart"/>
-      <w:r>
-        <w:t>condhead.rb</w:t>
-      </w:r>
-      <w:proofErr w:type="spellEnd"/>
-      <w:r>
-        <w:t xml:space="preserve">”. The code is lean, very well structured compared to the previous code, and also works better. </w:t>
-      </w:r>
-    </w:p>
-    <w:p/>
-    <w:p>
-      <w:r>
+        <w:t>defun lisp</w:t>
+      </w:r>
+      <w:r>
+        <w:t xml:space="preserve"> function and write something like a language translator. It turned out to be very very challenging and It was more of, observing the pattern, encoding it, running a new test case to realize the code isn’t proper. It was very heuristic at first. </w:t>
+      </w:r>
+    </w:p>
+    <w:p/>
+    <w:p>
+      <w:r>
+        <w:t>So if you look at the “simhead.rb”</w:t>
+      </w:r>
+      <w:r>
+        <w:t xml:space="preserve">, the code is kinda messy, I spend a lot of hours just understanding and carving out a way to solve it. Everything I learned form </w:t>
+      </w:r>
+      <w:r>
+        <w:lastRenderedPageBreak/>
+        <w:t xml:space="preserve">this exercise is visible in the “condhead.rb”. The code is lean, very well structured compared to the previous code, and also works better. </w:t>
+      </w:r>
+    </w:p>
+    <w:p/>
+    <w:p>
+      <w:pPr>
+        <w:rPr>
+          <w:b/>
+        </w:rPr>
+      </w:pPr>
+      <w:r>
+        <w:rPr>
+          <w:b/>
+        </w:rPr>
         <w:t>Approach:</w:t>
       </w:r>
     </w:p>
-    <w:p>
-      <w:r>
-        <w:lastRenderedPageBreak/>
-        <w:t xml:space="preserve">Step 1: extract the name of the function and all the parameters. </w:t>
-      </w:r>
-    </w:p>
-    <w:p>
-      <w:r>
-        <w:t>Step 2: extract what I call “building blocks”</w:t>
+    <w:p/>
+    <w:p>
+      <w:r>
+        <w:rPr>
+          <w:b/>
+        </w:rPr>
+        <w:t>Step 1:</w:t>
+      </w:r>
+      <w:r>
+        <w:t xml:space="preserve"> extract the name of the function and all the parameters. </w:t>
+      </w:r>
+    </w:p>
+    <w:p>
+      <w:r>
+        <w:rPr>
+          <w:b/>
+        </w:rPr>
+        <w:t>Step 2:</w:t>
+      </w:r>
+      <w:r>
+        <w:t xml:space="preserve"> extract what I call “building blocks”</w:t>
       </w:r>
       <w:r>
         <w:br/>
       </w:r>
       <w:r>
         <w:br/>
-        <w:t xml:space="preserve">these building blocks are various bits of string between a pair of bracket ‘(‘ and ‘)’. These will help understand the “scope” and parse the rest of </w:t>
-      </w:r>
-      <w:proofErr w:type="gramStart"/>
-      <w:r>
-        <w:t xml:space="preserve">the </w:t>
-      </w:r>
-      <w:proofErr w:type="spellStart"/>
-      <w:r>
-        <w:t>defun</w:t>
-      </w:r>
-      <w:proofErr w:type="spellEnd"/>
-      <w:proofErr w:type="gramEnd"/>
-      <w:r>
-        <w:t xml:space="preserve"> appropriately.</w:t>
-      </w:r>
-    </w:p>
-    <w:p/>
-    <w:p>
-      <w:r>
-        <w:t xml:space="preserve">Step 3: squash/simplify </w:t>
-      </w:r>
-      <w:proofErr w:type="gramStart"/>
-      <w:r>
-        <w:t xml:space="preserve">the </w:t>
-      </w:r>
-      <w:proofErr w:type="spellStart"/>
-      <w:r>
-        <w:t>defun</w:t>
-      </w:r>
-      <w:proofErr w:type="spellEnd"/>
-      <w:proofErr w:type="gramEnd"/>
-      <w:r>
-        <w:t xml:space="preserve">. </w:t>
+        <w:t>these building blocks are various bits of string between a pair of bracket ‘(‘ and ‘)’. These will help understand the “scope” and parse the rest of the defun appropriately.</w:t>
+      </w:r>
+    </w:p>
+    <w:p/>
+    <w:p>
+      <w:r>
+        <w:rPr>
+          <w:b/>
+        </w:rPr>
+        <w:t>Step 3:</w:t>
+      </w:r>
+      <w:r>
+        <w:t xml:space="preserve"> squash/simplify the defun. </w:t>
       </w:r>
       <w:r>
         <w:br/>
       </w:r>
       <w:r>
         <w:br/>
-        <w:t xml:space="preserve">This is essentially the translation part. I take the syntax of </w:t>
-      </w:r>
-      <w:proofErr w:type="spellStart"/>
-      <w:r>
-        <w:t>defun</w:t>
-      </w:r>
-      <w:proofErr w:type="spellEnd"/>
-      <w:r>
-        <w:t xml:space="preserve"> and convert it into the appropriate ruby syntax. </w:t>
+        <w:t xml:space="preserve">This is essentially the translation part. I take the syntax of defun and convert it into the appropriate ruby syntax. </w:t>
       </w:r>
     </w:p>
     <w:p/>
@@ -445,56 +317,25 @@
     <w:p>
       <w:r>
         <w:br/>
-        <w:t>(</w:t>
-      </w:r>
-      <w:proofErr w:type="gramStart"/>
-      <w:r>
-        <w:t>car</w:t>
-      </w:r>
-      <w:proofErr w:type="gramEnd"/>
-      <w:r>
-        <w:t xml:space="preserve"> x) -&gt; x[0]</w:t>
-      </w:r>
-    </w:p>
-    <w:p/>
-    <w:p>
-      <w:r>
-        <w:t>(</w:t>
-      </w:r>
-      <w:proofErr w:type="spellStart"/>
-      <w:proofErr w:type="gramStart"/>
-      <w:r>
-        <w:t>cdr</w:t>
-      </w:r>
-      <w:proofErr w:type="spellEnd"/>
-      <w:proofErr w:type="gramEnd"/>
-      <w:r>
-        <w:t xml:space="preserve"> x) -&gt; x[1..-1]</w:t>
-      </w:r>
-    </w:p>
-    <w:p/>
-    <w:p>
-      <w:r>
-        <w:t>(</w:t>
-      </w:r>
-      <w:proofErr w:type="gramStart"/>
-      <w:r>
-        <w:t>null</w:t>
-      </w:r>
-      <w:proofErr w:type="gramEnd"/>
-      <w:r>
-        <w:t xml:space="preserve"> (car x)) -&gt; nil == x[0]</w:t>
-      </w:r>
-    </w:p>
-    <w:p/>
-    <w:p>
-      <w:proofErr w:type="gramStart"/>
-      <w:r>
-        <w:t>and</w:t>
-      </w:r>
-      <w:proofErr w:type="gramEnd"/>
-      <w:r>
-        <w:t xml:space="preserve"> so on……</w:t>
+        <w:t>(car x) -&gt; x[0]</w:t>
+      </w:r>
+    </w:p>
+    <w:p/>
+    <w:p>
+      <w:r>
+        <w:t>(cdr x) -&gt; x[1..-1]</w:t>
+      </w:r>
+    </w:p>
+    <w:p/>
+    <w:p>
+      <w:r>
+        <w:t>(null (car x)) -&gt; nil == x[0]</w:t>
+      </w:r>
+    </w:p>
+    <w:p/>
+    <w:p>
+      <w:r>
+        <w:t>and so on……</w:t>
       </w:r>
     </w:p>
     <w:p/>
@@ -505,8 +346,9 @@
       <w:r>
         <w:t xml:space="preserve"> </w:t>
       </w:r>
-      <w:bookmarkStart w:id="0" w:name="_GoBack"/>
-      <w:bookmarkEnd w:id="0"/>
+      <w:r>
+        <w:t xml:space="preserve">Some of the work is ongoing. </w:t>
+      </w:r>
     </w:p>
     <w:p/>
     <w:p>
